--- a/Neo4j.docx
+++ b/Neo4j.docx
@@ -21,7 +21,6 @@
           <w14:ligatures w14:val="none"/>
         </w:rPr>
       </w:pPr>
-      <w:proofErr w:type="spellStart"/>
       <w:r>
         <w:rPr>
           <w:rFonts w:ascii="Times New Roman" w:eastAsia="Times New Roman" w:hAnsi="Times New Roman" w:cs="Times New Roman"/>
@@ -34,7 +33,6 @@
         </w:rPr>
         <w:t>match</w:t>
       </w:r>
-      <w:proofErr w:type="spellEnd"/>
       <w:r>
         <w:rPr>
           <w:rFonts w:ascii="Times New Roman" w:eastAsia="Times New Roman" w:hAnsi="Times New Roman" w:cs="Times New Roman"/>
@@ -59,8 +57,6 @@
         </w:rPr>
         <w:t>(</w:t>
       </w:r>
-      <w:proofErr w:type="spellStart"/>
-      <w:proofErr w:type="gramStart"/>
       <w:r>
         <w:rPr>
           <w:rFonts w:ascii="Times New Roman" w:eastAsia="Times New Roman" w:hAnsi="Times New Roman" w:cs="Times New Roman"/>
@@ -97,8 +93,6 @@
         </w:rPr>
         <w:t>Person</w:t>
       </w:r>
-      <w:proofErr w:type="spellEnd"/>
-      <w:proofErr w:type="gramEnd"/>
       <w:r>
         <w:rPr>
           <w:rFonts w:ascii="Times New Roman" w:eastAsia="Times New Roman" w:hAnsi="Times New Roman" w:cs="Times New Roman"/>
@@ -126,7 +120,6 @@
           <w14:ligatures w14:val="none"/>
         </w:rPr>
       </w:pPr>
-      <w:proofErr w:type="spellStart"/>
       <w:r>
         <w:rPr>
           <w:rFonts w:ascii="Times New Roman" w:eastAsia="Times New Roman" w:hAnsi="Times New Roman" w:cs="Times New Roman"/>
@@ -139,7 +132,54 @@
         </w:rPr>
         <w:t>where</w:t>
       </w:r>
-      <w:proofErr w:type="spellEnd"/>
+      <w:r>
+        <w:rPr>
+          <w:rFonts w:ascii="Times New Roman" w:eastAsia="Times New Roman" w:hAnsi="Times New Roman" w:cs="Times New Roman"/>
+          <w:color w:val="333333"/>
+          <w:kern w:val="0"/>
+          <w:sz w:val="24"/>
+          <w:szCs w:val="24"/>
+          <w:lang w:eastAsia="hu-HU"/>
+          <w14:ligatures w14:val="none"/>
+        </w:rPr>
+        <w:t> p</w:t>
+      </w:r>
+      <w:r>
+        <w:rPr>
+          <w:rFonts w:ascii="Times New Roman" w:eastAsia="Times New Roman" w:hAnsi="Times New Roman" w:cs="Times New Roman"/>
+          <w:color w:val="586E75"/>
+          <w:kern w:val="0"/>
+          <w:sz w:val="24"/>
+          <w:szCs w:val="24"/>
+          <w:lang w:eastAsia="hu-HU"/>
+          <w14:ligatures w14:val="none"/>
+        </w:rPr>
+        <w:t>.</w:t>
+      </w:r>
+      <w:r>
+        <w:rPr>
+          <w:rFonts w:ascii="Times New Roman" w:eastAsia="Times New Roman" w:hAnsi="Times New Roman" w:cs="Times New Roman"/>
+          <w:color w:val="333333"/>
+          <w:kern w:val="0"/>
+          <w:sz w:val="24"/>
+          <w:szCs w:val="24"/>
+          <w:lang w:eastAsia="hu-HU"/>
+          <w14:ligatures w14:val="none"/>
+        </w:rPr>
+        <w:t>born </w:t>
+      </w:r>
+      <w:r>
+        <w:rPr>
+          <w:rFonts w:ascii="Times New Roman" w:eastAsia="Times New Roman" w:hAnsi="Times New Roman" w:cs="Times New Roman"/>
+          <w:color w:val="586E75"/>
+          <w:kern w:val="0"/>
+          <w:sz w:val="24"/>
+          <w:szCs w:val="24"/>
+          <w:lang w:eastAsia="hu-HU"/>
+          <w14:ligatures w14:val="none"/>
+        </w:rPr>
+        <w:t>=</w:t>
+      </w:r>
       <w:r>
         <w:rPr>
           <w:rFonts w:ascii="Times New Roman" w:eastAsia="Times New Roman" w:hAnsi="Times New Roman" w:cs="Times New Roman"/>
@@ -152,19 +192,53 @@
         </w:rPr>
         <w:t> </w:t>
       </w:r>
-      <w:proofErr w:type="spellStart"/>
-      <w:proofErr w:type="gramStart"/>
-      <w:r>
-        <w:rPr>
-          <w:rFonts w:ascii="Times New Roman" w:eastAsia="Times New Roman" w:hAnsi="Times New Roman" w:cs="Times New Roman"/>
-          <w:color w:val="333333"/>
-          <w:kern w:val="0"/>
-          <w:sz w:val="24"/>
-          <w:szCs w:val="24"/>
-          <w:lang w:eastAsia="hu-HU"/>
-          <w14:ligatures w14:val="none"/>
-        </w:rPr>
-        <w:t>p</w:t>
+      <w:r>
+        <w:rPr>
+          <w:rFonts w:ascii="Times New Roman" w:eastAsia="Times New Roman" w:hAnsi="Times New Roman" w:cs="Times New Roman"/>
+          <w:color w:val="2AA198"/>
+          <w:kern w:val="0"/>
+          <w:sz w:val="24"/>
+          <w:szCs w:val="24"/>
+          <w:lang w:eastAsia="hu-HU"/>
+          <w14:ligatures w14:val="none"/>
+        </w:rPr>
+        <w:t>1964</w:t>
+      </w:r>
+      <w:r>
+        <w:rPr>
+          <w:rFonts w:ascii="Times New Roman" w:eastAsia="Times New Roman" w:hAnsi="Times New Roman" w:cs="Times New Roman"/>
+          <w:color w:val="333333"/>
+          <w:kern w:val="0"/>
+          <w:sz w:val="24"/>
+          <w:szCs w:val="24"/>
+          <w:lang w:eastAsia="hu-HU"/>
+          <w14:ligatures w14:val="none"/>
+        </w:rPr>
+        <w:t> </w:t>
+      </w:r>
+      <w:r>
+        <w:rPr>
+          <w:rFonts w:ascii="Times New Roman" w:eastAsia="Times New Roman" w:hAnsi="Times New Roman" w:cs="Times New Roman"/>
+          <w:color w:val="859900"/>
+          <w:kern w:val="0"/>
+          <w:sz w:val="24"/>
+          <w:szCs w:val="24"/>
+          <w:lang w:eastAsia="hu-HU"/>
+          <w14:ligatures w14:val="none"/>
+        </w:rPr>
+        <w:t>or</w:t>
+      </w:r>
+      <w:r>
+        <w:rPr>
+          <w:rFonts w:ascii="Times New Roman" w:eastAsia="Times New Roman" w:hAnsi="Times New Roman" w:cs="Times New Roman"/>
+          <w:color w:val="333333"/>
+          <w:kern w:val="0"/>
+          <w:sz w:val="24"/>
+          <w:szCs w:val="24"/>
+          <w:lang w:eastAsia="hu-HU"/>
+          <w14:ligatures w14:val="none"/>
+        </w:rPr>
+        <w:t> p</w:t>
       </w:r>
       <w:r>
         <w:rPr>
@@ -188,145 +262,7 @@
           <w:lang w:eastAsia="hu-HU"/>
           <w14:ligatures w14:val="none"/>
         </w:rPr>
-        <w:t>born</w:t>
-      </w:r>
-      <w:proofErr w:type="spellEnd"/>
-      <w:proofErr w:type="gramEnd"/>
-      <w:r>
-        <w:rPr>
-          <w:rFonts w:ascii="Times New Roman" w:eastAsia="Times New Roman" w:hAnsi="Times New Roman" w:cs="Times New Roman"/>
-          <w:color w:val="333333"/>
-          <w:kern w:val="0"/>
-          <w:sz w:val="24"/>
-          <w:szCs w:val="24"/>
-          <w:lang w:eastAsia="hu-HU"/>
-          <w14:ligatures w14:val="none"/>
-        </w:rPr>
-        <w:t> </w:t>
-      </w:r>
-      <w:r>
-        <w:rPr>
-          <w:rFonts w:ascii="Times New Roman" w:eastAsia="Times New Roman" w:hAnsi="Times New Roman" w:cs="Times New Roman"/>
-          <w:color w:val="586E75"/>
-          <w:kern w:val="0"/>
-          <w:sz w:val="24"/>
-          <w:szCs w:val="24"/>
-          <w:lang w:eastAsia="hu-HU"/>
-          <w14:ligatures w14:val="none"/>
-        </w:rPr>
-        <w:t>=</w:t>
-      </w:r>
-      <w:r>
-        <w:rPr>
-          <w:rFonts w:ascii="Times New Roman" w:eastAsia="Times New Roman" w:hAnsi="Times New Roman" w:cs="Times New Roman"/>
-          <w:color w:val="333333"/>
-          <w:kern w:val="0"/>
-          <w:sz w:val="24"/>
-          <w:szCs w:val="24"/>
-          <w:lang w:eastAsia="hu-HU"/>
-          <w14:ligatures w14:val="none"/>
-        </w:rPr>
-        <w:t> </w:t>
-      </w:r>
-      <w:r>
-        <w:rPr>
-          <w:rFonts w:ascii="Times New Roman" w:eastAsia="Times New Roman" w:hAnsi="Times New Roman" w:cs="Times New Roman"/>
-          <w:color w:val="2AA198"/>
-          <w:kern w:val="0"/>
-          <w:sz w:val="24"/>
-          <w:szCs w:val="24"/>
-          <w:lang w:eastAsia="hu-HU"/>
-          <w14:ligatures w14:val="none"/>
-        </w:rPr>
-        <w:t>1964</w:t>
-      </w:r>
-      <w:r>
-        <w:rPr>
-          <w:rFonts w:ascii="Times New Roman" w:eastAsia="Times New Roman" w:hAnsi="Times New Roman" w:cs="Times New Roman"/>
-          <w:color w:val="333333"/>
-          <w:kern w:val="0"/>
-          <w:sz w:val="24"/>
-          <w:szCs w:val="24"/>
-          <w:lang w:eastAsia="hu-HU"/>
-          <w14:ligatures w14:val="none"/>
-        </w:rPr>
-        <w:t> </w:t>
-      </w:r>
-      <w:proofErr w:type="spellStart"/>
-      <w:r>
-        <w:rPr>
-          <w:rFonts w:ascii="Times New Roman" w:eastAsia="Times New Roman" w:hAnsi="Times New Roman" w:cs="Times New Roman"/>
-          <w:color w:val="859900"/>
-          <w:kern w:val="0"/>
-          <w:sz w:val="24"/>
-          <w:szCs w:val="24"/>
-          <w:lang w:eastAsia="hu-HU"/>
-          <w14:ligatures w14:val="none"/>
-        </w:rPr>
-        <w:t>or</w:t>
-      </w:r>
-      <w:proofErr w:type="spellEnd"/>
-      <w:r>
-        <w:rPr>
-          <w:rFonts w:ascii="Times New Roman" w:eastAsia="Times New Roman" w:hAnsi="Times New Roman" w:cs="Times New Roman"/>
-          <w:color w:val="333333"/>
-          <w:kern w:val="0"/>
-          <w:sz w:val="24"/>
-          <w:szCs w:val="24"/>
-          <w:lang w:eastAsia="hu-HU"/>
-          <w14:ligatures w14:val="none"/>
-        </w:rPr>
-        <w:t> </w:t>
-      </w:r>
-      <w:proofErr w:type="spellStart"/>
-      <w:r>
-        <w:rPr>
-          <w:rFonts w:ascii="Times New Roman" w:eastAsia="Times New Roman" w:hAnsi="Times New Roman" w:cs="Times New Roman"/>
-          <w:color w:val="333333"/>
-          <w:kern w:val="0"/>
-          <w:sz w:val="24"/>
-          <w:szCs w:val="24"/>
-          <w:lang w:eastAsia="hu-HU"/>
-          <w14:ligatures w14:val="none"/>
-        </w:rPr>
-        <w:t>p</w:t>
-      </w:r>
-      <w:r>
-        <w:rPr>
-          <w:rFonts w:ascii="Times New Roman" w:eastAsia="Times New Roman" w:hAnsi="Times New Roman" w:cs="Times New Roman"/>
-          <w:color w:val="586E75"/>
-          <w:kern w:val="0"/>
-          <w:sz w:val="24"/>
-          <w:szCs w:val="24"/>
-          <w:lang w:eastAsia="hu-HU"/>
-          <w14:ligatures w14:val="none"/>
-        </w:rPr>
-        <w:t>.</w:t>
-      </w:r>
-      <w:r>
-        <w:rPr>
-          <w:rFonts w:ascii="Times New Roman" w:eastAsia="Times New Roman" w:hAnsi="Times New Roman" w:cs="Times New Roman"/>
-          <w:color w:val="333333"/>
-          <w:kern w:val="0"/>
-          <w:sz w:val="24"/>
-          <w:szCs w:val="24"/>
-          <w:lang w:eastAsia="hu-HU"/>
-          <w14:ligatures w14:val="none"/>
-        </w:rPr>
-        <w:t>born</w:t>
-      </w:r>
-      <w:proofErr w:type="spellEnd"/>
-      <w:r>
-        <w:rPr>
-          <w:rFonts w:ascii="Times New Roman" w:eastAsia="Times New Roman" w:hAnsi="Times New Roman" w:cs="Times New Roman"/>
-          <w:color w:val="333333"/>
-          <w:kern w:val="0"/>
-          <w:sz w:val="24"/>
-          <w:szCs w:val="24"/>
-          <w:lang w:eastAsia="hu-HU"/>
-          <w14:ligatures w14:val="none"/>
-        </w:rPr>
-        <w:t> </w:t>
+        <w:t>born </w:t>
       </w:r>
       <w:r>
         <w:rPr>
@@ -379,7 +315,6 @@
           <w14:ligatures w14:val="none"/>
         </w:rPr>
       </w:pPr>
-      <w:proofErr w:type="spellStart"/>
       <w:r>
         <w:rPr>
           <w:rFonts w:ascii="Times New Roman" w:eastAsia="Times New Roman" w:hAnsi="Times New Roman" w:cs="Times New Roman"/>
@@ -392,7 +327,6 @@
         </w:rPr>
         <w:t>return</w:t>
       </w:r>
-      <w:proofErr w:type="spellEnd"/>
       <w:r>
         <w:rPr>
           <w:rFonts w:ascii="Times New Roman" w:eastAsia="Times New Roman" w:hAnsi="Times New Roman" w:cs="Times New Roman"/>
@@ -451,21 +385,7 @@
           <w:lang w:eastAsia="hu-HU"/>
           <w14:ligatures w14:val="none"/>
         </w:rPr>
-        <w:t> </w:t>
-      </w:r>
-      <w:proofErr w:type="spellStart"/>
-      <w:proofErr w:type="gramStart"/>
-      <w:r>
-        <w:rPr>
-          <w:rFonts w:ascii="Times New Roman" w:eastAsia="Times New Roman" w:hAnsi="Times New Roman" w:cs="Times New Roman"/>
-          <w:color w:val="333333"/>
-          <w:kern w:val="0"/>
-          <w:sz w:val="24"/>
-          <w:szCs w:val="24"/>
-          <w:lang w:eastAsia="hu-HU"/>
-          <w14:ligatures w14:val="none"/>
-        </w:rPr>
-        <w:t>p</w:t>
+        <w:t> p</w:t>
       </w:r>
       <w:r>
         <w:rPr>
@@ -491,8 +411,6 @@
         </w:rPr>
         <w:t>born</w:t>
       </w:r>
-      <w:proofErr w:type="spellEnd"/>
-      <w:proofErr w:type="gramEnd"/>
     </w:p>
     <w:p>
       <w:pPr>
@@ -564,8 +482,6 @@
         </w:rPr>
         <w:t>(</w:t>
       </w:r>
-      <w:proofErr w:type="spellStart"/>
-      <w:proofErr w:type="gramStart"/>
       <w:r>
         <w:rPr>
           <w:rFonts w:ascii="Times New Roman" w:eastAsia="Times New Roman" w:hAnsi="Times New Roman" w:cs="Times New Roman"/>
@@ -602,8 +518,6 @@
         </w:rPr>
         <w:t>Movie</w:t>
       </w:r>
-      <w:proofErr w:type="spellEnd"/>
-      <w:proofErr w:type="gramEnd"/>
       <w:r>
         <w:rPr>
           <w:rFonts w:ascii="Times New Roman" w:eastAsia="Times New Roman" w:hAnsi="Times New Roman" w:cs="Times New Roman"/>
@@ -631,7 +545,6 @@
           <w14:ligatures w14:val="none"/>
         </w:rPr>
       </w:pPr>
-      <w:proofErr w:type="spellStart"/>
       <w:r>
         <w:rPr>
           <w:rFonts w:ascii="Times New Roman" w:eastAsia="Times New Roman" w:hAnsi="Times New Roman" w:cs="Times New Roman"/>
@@ -644,7 +557,54 @@
         </w:rPr>
         <w:t>where</w:t>
       </w:r>
-      <w:proofErr w:type="spellEnd"/>
+      <w:r>
+        <w:rPr>
+          <w:rFonts w:ascii="Times New Roman" w:eastAsia="Times New Roman" w:hAnsi="Times New Roman" w:cs="Times New Roman"/>
+          <w:color w:val="333333"/>
+          <w:kern w:val="0"/>
+          <w:sz w:val="24"/>
+          <w:szCs w:val="24"/>
+          <w:lang w:eastAsia="hu-HU"/>
+          <w14:ligatures w14:val="none"/>
+        </w:rPr>
+        <w:t> m</w:t>
+      </w:r>
+      <w:r>
+        <w:rPr>
+          <w:rFonts w:ascii="Times New Roman" w:eastAsia="Times New Roman" w:hAnsi="Times New Roman" w:cs="Times New Roman"/>
+          <w:color w:val="586E75"/>
+          <w:kern w:val="0"/>
+          <w:sz w:val="24"/>
+          <w:szCs w:val="24"/>
+          <w:lang w:eastAsia="hu-HU"/>
+          <w14:ligatures w14:val="none"/>
+        </w:rPr>
+        <w:t>.</w:t>
+      </w:r>
+      <w:r>
+        <w:rPr>
+          <w:rFonts w:ascii="Times New Roman" w:eastAsia="Times New Roman" w:hAnsi="Times New Roman" w:cs="Times New Roman"/>
+          <w:color w:val="333333"/>
+          <w:kern w:val="0"/>
+          <w:sz w:val="24"/>
+          <w:szCs w:val="24"/>
+          <w:lang w:eastAsia="hu-HU"/>
+          <w14:ligatures w14:val="none"/>
+        </w:rPr>
+        <w:t>title </w:t>
+      </w:r>
+      <w:r>
+        <w:rPr>
+          <w:rFonts w:ascii="Times New Roman" w:eastAsia="Times New Roman" w:hAnsi="Times New Roman" w:cs="Times New Roman"/>
+          <w:color w:val="859900"/>
+          <w:kern w:val="0"/>
+          <w:sz w:val="24"/>
+          <w:szCs w:val="24"/>
+          <w:lang w:eastAsia="hu-HU"/>
+          <w14:ligatures w14:val="none"/>
+        </w:rPr>
+        <w:t>starts</w:t>
+      </w:r>
       <w:r>
         <w:rPr>
           <w:rFonts w:ascii="Times New Roman" w:eastAsia="Times New Roman" w:hAnsi="Times New Roman" w:cs="Times New Roman"/>
@@ -657,59 +617,6 @@
         </w:rPr>
         <w:t> </w:t>
       </w:r>
-      <w:proofErr w:type="spellStart"/>
-      <w:proofErr w:type="gramStart"/>
-      <w:r>
-        <w:rPr>
-          <w:rFonts w:ascii="Times New Roman" w:eastAsia="Times New Roman" w:hAnsi="Times New Roman" w:cs="Times New Roman"/>
-          <w:color w:val="333333"/>
-          <w:kern w:val="0"/>
-          <w:sz w:val="24"/>
-          <w:szCs w:val="24"/>
-          <w:lang w:eastAsia="hu-HU"/>
-          <w14:ligatures w14:val="none"/>
-        </w:rPr>
-        <w:t>m</w:t>
-      </w:r>
-      <w:r>
-        <w:rPr>
-          <w:rFonts w:ascii="Times New Roman" w:eastAsia="Times New Roman" w:hAnsi="Times New Roman" w:cs="Times New Roman"/>
-          <w:color w:val="586E75"/>
-          <w:kern w:val="0"/>
-          <w:sz w:val="24"/>
-          <w:szCs w:val="24"/>
-          <w:lang w:eastAsia="hu-HU"/>
-          <w14:ligatures w14:val="none"/>
-        </w:rPr>
-        <w:t>.</w:t>
-      </w:r>
-      <w:r>
-        <w:rPr>
-          <w:rFonts w:ascii="Times New Roman" w:eastAsia="Times New Roman" w:hAnsi="Times New Roman" w:cs="Times New Roman"/>
-          <w:color w:val="333333"/>
-          <w:kern w:val="0"/>
-          <w:sz w:val="24"/>
-          <w:szCs w:val="24"/>
-          <w:lang w:eastAsia="hu-HU"/>
-          <w14:ligatures w14:val="none"/>
-        </w:rPr>
-        <w:t>title</w:t>
-      </w:r>
-      <w:proofErr w:type="spellEnd"/>
-      <w:proofErr w:type="gramEnd"/>
-      <w:r>
-        <w:rPr>
-          <w:rFonts w:ascii="Times New Roman" w:eastAsia="Times New Roman" w:hAnsi="Times New Roman" w:cs="Times New Roman"/>
-          <w:color w:val="333333"/>
-          <w:kern w:val="0"/>
-          <w:sz w:val="24"/>
-          <w:szCs w:val="24"/>
-          <w:lang w:eastAsia="hu-HU"/>
-          <w14:ligatures w14:val="none"/>
-        </w:rPr>
-        <w:t> </w:t>
-      </w:r>
-      <w:proofErr w:type="spellStart"/>
       <w:r>
         <w:rPr>
           <w:rFonts w:ascii="Times New Roman" w:eastAsia="Times New Roman" w:hAnsi="Times New Roman" w:cs="Times New Roman"/>
@@ -720,35 +627,8 @@
           <w:lang w:eastAsia="hu-HU"/>
           <w14:ligatures w14:val="none"/>
         </w:rPr>
-        <w:t>starts</w:t>
-      </w:r>
-      <w:proofErr w:type="spellEnd"/>
-      <w:r>
-        <w:rPr>
-          <w:rFonts w:ascii="Times New Roman" w:eastAsia="Times New Roman" w:hAnsi="Times New Roman" w:cs="Times New Roman"/>
-          <w:color w:val="333333"/>
-          <w:kern w:val="0"/>
-          <w:sz w:val="24"/>
-          <w:szCs w:val="24"/>
-          <w:lang w:eastAsia="hu-HU"/>
-          <w14:ligatures w14:val="none"/>
-        </w:rPr>
-        <w:t> </w:t>
-      </w:r>
-      <w:proofErr w:type="spellStart"/>
-      <w:r>
-        <w:rPr>
-          <w:rFonts w:ascii="Times New Roman" w:eastAsia="Times New Roman" w:hAnsi="Times New Roman" w:cs="Times New Roman"/>
-          <w:color w:val="859900"/>
-          <w:kern w:val="0"/>
-          <w:sz w:val="24"/>
-          <w:szCs w:val="24"/>
-          <w:lang w:eastAsia="hu-HU"/>
-          <w14:ligatures w14:val="none"/>
-        </w:rPr>
         <w:t>with</w:t>
       </w:r>
-      <w:proofErr w:type="spellEnd"/>
       <w:r>
         <w:rPr>
           <w:rFonts w:ascii="Times New Roman" w:eastAsia="Times New Roman" w:hAnsi="Times New Roman" w:cs="Times New Roman"/>
@@ -788,7 +668,6 @@
           <w14:ligatures w14:val="none"/>
         </w:rPr>
       </w:pPr>
-      <w:proofErr w:type="spellStart"/>
       <w:r>
         <w:rPr>
           <w:rFonts w:ascii="Times New Roman" w:eastAsia="Times New Roman" w:hAnsi="Times New Roman" w:cs="Times New Roman"/>
@@ -801,32 +680,17 @@
         </w:rPr>
         <w:t>return</w:t>
       </w:r>
-      <w:proofErr w:type="spellEnd"/>
-      <w:r>
-        <w:rPr>
-          <w:rFonts w:ascii="Times New Roman" w:eastAsia="Times New Roman" w:hAnsi="Times New Roman" w:cs="Times New Roman"/>
-          <w:color w:val="333333"/>
-          <w:kern w:val="0"/>
-          <w:sz w:val="24"/>
-          <w:szCs w:val="24"/>
-          <w:lang w:eastAsia="hu-HU"/>
-          <w14:ligatures w14:val="none"/>
-        </w:rPr>
-        <w:t> </w:t>
-      </w:r>
-      <w:proofErr w:type="spellStart"/>
-      <w:proofErr w:type="gramStart"/>
-      <w:r>
-        <w:rPr>
-          <w:rFonts w:ascii="Times New Roman" w:eastAsia="Times New Roman" w:hAnsi="Times New Roman" w:cs="Times New Roman"/>
-          <w:color w:val="333333"/>
-          <w:kern w:val="0"/>
-          <w:sz w:val="24"/>
-          <w:szCs w:val="24"/>
-          <w:lang w:eastAsia="hu-HU"/>
-          <w14:ligatures w14:val="none"/>
-        </w:rPr>
-        <w:t>m</w:t>
+      <w:r>
+        <w:rPr>
+          <w:rFonts w:ascii="Times New Roman" w:eastAsia="Times New Roman" w:hAnsi="Times New Roman" w:cs="Times New Roman"/>
+          <w:color w:val="333333"/>
+          <w:kern w:val="0"/>
+          <w:sz w:val="24"/>
+          <w:szCs w:val="24"/>
+          <w:lang w:eastAsia="hu-HU"/>
+          <w14:ligatures w14:val="none"/>
+        </w:rPr>
+        <w:t> m</w:t>
       </w:r>
       <w:r>
         <w:rPr>
@@ -852,8 +716,6 @@
         </w:rPr>
         <w:t>title</w:t>
       </w:r>
-      <w:proofErr w:type="spellEnd"/>
-      <w:proofErr w:type="gramEnd"/>
       <w:r>
         <w:rPr>
           <w:rFonts w:ascii="Times New Roman" w:eastAsia="Times New Roman" w:hAnsi="Times New Roman" w:cs="Times New Roman"/>
@@ -876,20 +738,7 @@
           <w:lang w:eastAsia="hu-HU"/>
           <w14:ligatures w14:val="none"/>
         </w:rPr>
-        <w:t> </w:t>
-      </w:r>
-      <w:proofErr w:type="spellStart"/>
-      <w:r>
-        <w:rPr>
-          <w:rFonts w:ascii="Times New Roman" w:eastAsia="Times New Roman" w:hAnsi="Times New Roman" w:cs="Times New Roman"/>
-          <w:color w:val="333333"/>
-          <w:kern w:val="0"/>
-          <w:sz w:val="24"/>
-          <w:szCs w:val="24"/>
-          <w:lang w:eastAsia="hu-HU"/>
-          <w14:ligatures w14:val="none"/>
-        </w:rPr>
-        <w:t>m</w:t>
+        <w:t> m</w:t>
       </w:r>
       <w:r>
         <w:rPr>
@@ -915,7 +764,6 @@
         </w:rPr>
         <w:t>released</w:t>
       </w:r>
-      <w:proofErr w:type="spellEnd"/>
     </w:p>
     <w:p>
       <w:pPr>
@@ -931,7 +779,6 @@
           <w14:ligatures w14:val="none"/>
         </w:rPr>
       </w:pPr>
-      <w:proofErr w:type="spellStart"/>
       <w:r>
         <w:rPr>
           <w:rFonts w:ascii="Times New Roman" w:eastAsia="Times New Roman" w:hAnsi="Times New Roman" w:cs="Times New Roman"/>
@@ -944,7 +791,6 @@
         </w:rPr>
         <w:t>order</w:t>
       </w:r>
-      <w:proofErr w:type="spellEnd"/>
       <w:r>
         <w:rPr>
           <w:rFonts w:ascii="Times New Roman" w:eastAsia="Times New Roman" w:hAnsi="Times New Roman" w:cs="Times New Roman"/>
@@ -957,7 +803,6 @@
         </w:rPr>
         <w:t> </w:t>
       </w:r>
-      <w:proofErr w:type="spellStart"/>
       <w:r>
         <w:rPr>
           <w:rFonts w:ascii="Times New Roman" w:eastAsia="Times New Roman" w:hAnsi="Times New Roman" w:cs="Times New Roman"/>
@@ -970,32 +815,17 @@
         </w:rPr>
         <w:t>by</w:t>
       </w:r>
-      <w:proofErr w:type="spellEnd"/>
-      <w:r>
-        <w:rPr>
-          <w:rFonts w:ascii="Times New Roman" w:eastAsia="Times New Roman" w:hAnsi="Times New Roman" w:cs="Times New Roman"/>
-          <w:color w:val="333333"/>
-          <w:kern w:val="0"/>
-          <w:sz w:val="24"/>
-          <w:szCs w:val="24"/>
-          <w:lang w:eastAsia="hu-HU"/>
-          <w14:ligatures w14:val="none"/>
-        </w:rPr>
-        <w:t> </w:t>
-      </w:r>
-      <w:proofErr w:type="spellStart"/>
-      <w:proofErr w:type="gramStart"/>
-      <w:r>
-        <w:rPr>
-          <w:rFonts w:ascii="Times New Roman" w:eastAsia="Times New Roman" w:hAnsi="Times New Roman" w:cs="Times New Roman"/>
-          <w:color w:val="333333"/>
-          <w:kern w:val="0"/>
-          <w:sz w:val="24"/>
-          <w:szCs w:val="24"/>
-          <w:lang w:eastAsia="hu-HU"/>
-          <w14:ligatures w14:val="none"/>
-        </w:rPr>
-        <w:t>m</w:t>
+      <w:r>
+        <w:rPr>
+          <w:rFonts w:ascii="Times New Roman" w:eastAsia="Times New Roman" w:hAnsi="Times New Roman" w:cs="Times New Roman"/>
+          <w:color w:val="333333"/>
+          <w:kern w:val="0"/>
+          <w:sz w:val="24"/>
+          <w:szCs w:val="24"/>
+          <w:lang w:eastAsia="hu-HU"/>
+          <w14:ligatures w14:val="none"/>
+        </w:rPr>
+        <w:t> m</w:t>
       </w:r>
       <w:r>
         <w:rPr>
@@ -1019,21 +849,7 @@
           <w:lang w:eastAsia="hu-HU"/>
           <w14:ligatures w14:val="none"/>
         </w:rPr>
-        <w:t>title</w:t>
-      </w:r>
-      <w:proofErr w:type="spellEnd"/>
-      <w:proofErr w:type="gramEnd"/>
-      <w:r>
-        <w:rPr>
-          <w:rFonts w:ascii="Times New Roman" w:eastAsia="Times New Roman" w:hAnsi="Times New Roman" w:cs="Times New Roman"/>
-          <w:color w:val="333333"/>
-          <w:kern w:val="0"/>
-          <w:sz w:val="24"/>
-          <w:szCs w:val="24"/>
-          <w:lang w:eastAsia="hu-HU"/>
-          <w14:ligatures w14:val="none"/>
-        </w:rPr>
-        <w:t> </w:t>
+        <w:t>title </w:t>
       </w:r>
       <w:r>
         <w:rPr>
@@ -1068,7 +884,6 @@
           <w14:ligatures w14:val="none"/>
         </w:rPr>
       </w:pPr>
-      <w:proofErr w:type="spellStart"/>
       <w:r>
         <w:rPr>
           <w:rFonts w:ascii="Times New Roman" w:eastAsia="Times New Roman" w:hAnsi="Times New Roman" w:cs="Times New Roman"/>
@@ -1081,7 +896,6 @@
         </w:rPr>
         <w:t>match</w:t>
       </w:r>
-      <w:proofErr w:type="spellEnd"/>
       <w:r>
         <w:rPr>
           <w:rFonts w:ascii="Times New Roman" w:eastAsia="Times New Roman" w:hAnsi="Times New Roman" w:cs="Times New Roman"/>
@@ -1106,8 +920,6 @@
         </w:rPr>
         <w:t>(</w:t>
       </w:r>
-      <w:proofErr w:type="spellStart"/>
-      <w:proofErr w:type="gramStart"/>
       <w:r>
         <w:rPr>
           <w:rFonts w:ascii="Times New Roman" w:eastAsia="Times New Roman" w:hAnsi="Times New Roman" w:cs="Times New Roman"/>
@@ -1144,8 +956,6 @@
         </w:rPr>
         <w:t>Person</w:t>
       </w:r>
-      <w:proofErr w:type="spellEnd"/>
-      <w:proofErr w:type="gramEnd"/>
       <w:r>
         <w:rPr>
           <w:rFonts w:ascii="Times New Roman" w:eastAsia="Times New Roman" w:hAnsi="Times New Roman" w:cs="Times New Roman"/>
@@ -1182,7 +992,6 @@
         </w:rPr>
         <w:t>]-&gt;(</w:t>
       </w:r>
-      <w:proofErr w:type="spellStart"/>
       <w:r>
         <w:rPr>
           <w:rFonts w:ascii="Times New Roman" w:eastAsia="Times New Roman" w:hAnsi="Times New Roman" w:cs="Times New Roman"/>
@@ -1219,7 +1028,6 @@
         </w:rPr>
         <w:t>Movie</w:t>
       </w:r>
-      <w:proofErr w:type="spellEnd"/>
       <w:r>
         <w:rPr>
           <w:rFonts w:ascii="Times New Roman" w:eastAsia="Times New Roman" w:hAnsi="Times New Roman" w:cs="Times New Roman"/>
@@ -1247,7 +1055,6 @@
           <w14:ligatures w14:val="none"/>
         </w:rPr>
       </w:pPr>
-      <w:proofErr w:type="spellStart"/>
       <w:r>
         <w:rPr>
           <w:rFonts w:ascii="Times New Roman" w:eastAsia="Times New Roman" w:hAnsi="Times New Roman" w:cs="Times New Roman"/>
@@ -1260,7 +1067,6 @@
         </w:rPr>
         <w:t>where</w:t>
       </w:r>
-      <w:proofErr w:type="spellEnd"/>
       <w:r>
         <w:rPr>
           <w:rFonts w:ascii="Times New Roman" w:eastAsia="Times New Roman" w:hAnsi="Times New Roman" w:cs="Times New Roman"/>
@@ -1360,7 +1166,6 @@
           <w14:ligatures w14:val="none"/>
         </w:rPr>
       </w:pPr>
-      <w:proofErr w:type="spellStart"/>
       <w:r>
         <w:rPr>
           <w:rFonts w:ascii="Times New Roman" w:eastAsia="Times New Roman" w:hAnsi="Times New Roman" w:cs="Times New Roman"/>
@@ -1373,32 +1178,17 @@
         </w:rPr>
         <w:t>return</w:t>
       </w:r>
-      <w:proofErr w:type="spellEnd"/>
-      <w:r>
-        <w:rPr>
-          <w:rFonts w:ascii="Times New Roman" w:eastAsia="Times New Roman" w:hAnsi="Times New Roman" w:cs="Times New Roman"/>
-          <w:color w:val="333333"/>
-          <w:kern w:val="0"/>
-          <w:sz w:val="24"/>
-          <w:szCs w:val="24"/>
-          <w:lang w:eastAsia="hu-HU"/>
-          <w14:ligatures w14:val="none"/>
-        </w:rPr>
-        <w:t> </w:t>
-      </w:r>
-      <w:proofErr w:type="spellStart"/>
-      <w:proofErr w:type="gramStart"/>
-      <w:r>
-        <w:rPr>
-          <w:rFonts w:ascii="Times New Roman" w:eastAsia="Times New Roman" w:hAnsi="Times New Roman" w:cs="Times New Roman"/>
-          <w:color w:val="333333"/>
-          <w:kern w:val="0"/>
-          <w:sz w:val="24"/>
-          <w:szCs w:val="24"/>
-          <w:lang w:eastAsia="hu-HU"/>
-          <w14:ligatures w14:val="none"/>
-        </w:rPr>
-        <w:t>m</w:t>
+      <w:r>
+        <w:rPr>
+          <w:rFonts w:ascii="Times New Roman" w:eastAsia="Times New Roman" w:hAnsi="Times New Roman" w:cs="Times New Roman"/>
+          <w:color w:val="333333"/>
+          <w:kern w:val="0"/>
+          <w:sz w:val="24"/>
+          <w:szCs w:val="24"/>
+          <w:lang w:eastAsia="hu-HU"/>
+          <w14:ligatures w14:val="none"/>
+        </w:rPr>
+        <w:t> m</w:t>
       </w:r>
       <w:r>
         <w:rPr>
@@ -1424,8 +1214,6 @@
         </w:rPr>
         <w:t>title</w:t>
       </w:r>
-      <w:proofErr w:type="spellEnd"/>
-      <w:proofErr w:type="gramEnd"/>
     </w:p>
     <w:p/>
     <w:p>
@@ -1447,7 +1235,6 @@
           <w14:ligatures w14:val="none"/>
         </w:rPr>
       </w:pPr>
-      <w:proofErr w:type="spellStart"/>
       <w:r>
         <w:rPr>
           <w:rFonts w:ascii="Times New Roman" w:eastAsia="Times New Roman" w:hAnsi="Times New Roman" w:cs="Times New Roman"/>
@@ -1460,7 +1247,6 @@
         </w:rPr>
         <w:t>match</w:t>
       </w:r>
-      <w:proofErr w:type="spellEnd"/>
       <w:r>
         <w:rPr>
           <w:rFonts w:ascii="Times New Roman" w:eastAsia="Times New Roman" w:hAnsi="Times New Roman" w:cs="Times New Roman"/>
@@ -1485,8 +1271,6 @@
         </w:rPr>
         <w:t>(</w:t>
       </w:r>
-      <w:proofErr w:type="spellStart"/>
-      <w:proofErr w:type="gramStart"/>
       <w:r>
         <w:rPr>
           <w:rFonts w:ascii="Times New Roman" w:eastAsia="Times New Roman" w:hAnsi="Times New Roman" w:cs="Times New Roman"/>
@@ -1523,8 +1307,6 @@
         </w:rPr>
         <w:t>Person</w:t>
       </w:r>
-      <w:proofErr w:type="spellEnd"/>
-      <w:proofErr w:type="gramEnd"/>
       <w:r>
         <w:rPr>
           <w:rFonts w:ascii="Times New Roman" w:eastAsia="Times New Roman" w:hAnsi="Times New Roman" w:cs="Times New Roman"/>
@@ -1561,7 +1343,6 @@
         </w:rPr>
         <w:t>]-&gt;(</w:t>
       </w:r>
-      <w:proofErr w:type="spellStart"/>
       <w:r>
         <w:rPr>
           <w:rFonts w:ascii="Times New Roman" w:eastAsia="Times New Roman" w:hAnsi="Times New Roman" w:cs="Times New Roman"/>
@@ -1598,7 +1379,6 @@
         </w:rPr>
         <w:t>Movie</w:t>
       </w:r>
-      <w:proofErr w:type="spellEnd"/>
       <w:r>
         <w:rPr>
           <w:rFonts w:ascii="Times New Roman" w:eastAsia="Times New Roman" w:hAnsi="Times New Roman" w:cs="Times New Roman"/>
@@ -1626,7 +1406,6 @@
           <w14:ligatures w14:val="none"/>
         </w:rPr>
       </w:pPr>
-      <w:proofErr w:type="spellStart"/>
       <w:r>
         <w:rPr>
           <w:rFonts w:ascii="Times New Roman" w:eastAsia="Times New Roman" w:hAnsi="Times New Roman" w:cs="Times New Roman"/>
@@ -1639,7 +1418,6 @@
         </w:rPr>
         <w:t>with</w:t>
       </w:r>
-      <w:proofErr w:type="spellEnd"/>
       <w:r>
         <w:rPr>
           <w:rFonts w:ascii="Times New Roman" w:eastAsia="Times New Roman" w:hAnsi="Times New Roman" w:cs="Times New Roman"/>
@@ -1710,48 +1488,32 @@
           <w:lang w:eastAsia="hu-HU"/>
           <w14:ligatures w14:val="none"/>
         </w:rPr>
+        <w:t> nev</w:t>
+      </w:r>
+      <w:r>
+        <w:rPr>
+          <w:rFonts w:ascii="Times New Roman" w:eastAsia="Times New Roman" w:hAnsi="Times New Roman" w:cs="Times New Roman"/>
+          <w:color w:val="586E75"/>
+          <w:kern w:val="0"/>
+          <w:sz w:val="24"/>
+          <w:szCs w:val="24"/>
+          <w:lang w:eastAsia="hu-HU"/>
+          <w14:ligatures w14:val="none"/>
+        </w:rPr>
+        <w:t>,</w:t>
+      </w:r>
+      <w:r>
+        <w:rPr>
+          <w:rFonts w:ascii="Times New Roman" w:eastAsia="Times New Roman" w:hAnsi="Times New Roman" w:cs="Times New Roman"/>
+          <w:color w:val="333333"/>
+          <w:kern w:val="0"/>
+          <w:sz w:val="24"/>
+          <w:szCs w:val="24"/>
+          <w:lang w:eastAsia="hu-HU"/>
+          <w14:ligatures w14:val="none"/>
+        </w:rPr>
         <w:t> </w:t>
       </w:r>
-      <w:proofErr w:type="spellStart"/>
-      <w:r>
-        <w:rPr>
-          <w:rFonts w:ascii="Times New Roman" w:eastAsia="Times New Roman" w:hAnsi="Times New Roman" w:cs="Times New Roman"/>
-          <w:color w:val="333333"/>
-          <w:kern w:val="0"/>
-          <w:sz w:val="24"/>
-          <w:szCs w:val="24"/>
-          <w:lang w:eastAsia="hu-HU"/>
-          <w14:ligatures w14:val="none"/>
-        </w:rPr>
-        <w:t>nev</w:t>
-      </w:r>
-      <w:proofErr w:type="spellEnd"/>
-      <w:r>
-        <w:rPr>
-          <w:rFonts w:ascii="Times New Roman" w:eastAsia="Times New Roman" w:hAnsi="Times New Roman" w:cs="Times New Roman"/>
-          <w:color w:val="586E75"/>
-          <w:kern w:val="0"/>
-          <w:sz w:val="24"/>
-          <w:szCs w:val="24"/>
-          <w:lang w:eastAsia="hu-HU"/>
-          <w14:ligatures w14:val="none"/>
-        </w:rPr>
-        <w:t>,</w:t>
-      </w:r>
-      <w:r>
-        <w:rPr>
-          <w:rFonts w:ascii="Times New Roman" w:eastAsia="Times New Roman" w:hAnsi="Times New Roman" w:cs="Times New Roman"/>
-          <w:color w:val="333333"/>
-          <w:kern w:val="0"/>
-          <w:sz w:val="24"/>
-          <w:szCs w:val="24"/>
-          <w:lang w:eastAsia="hu-HU"/>
-          <w14:ligatures w14:val="none"/>
-        </w:rPr>
-        <w:t> </w:t>
-      </w:r>
-      <w:proofErr w:type="spellStart"/>
-      <w:proofErr w:type="gramStart"/>
       <w:r>
         <w:rPr>
           <w:rFonts w:ascii="Times New Roman" w:eastAsia="Times New Roman" w:hAnsi="Times New Roman" w:cs="Times New Roman"/>
@@ -1764,31 +1526,17 @@
         </w:rPr>
         <w:t>count</w:t>
       </w:r>
-      <w:proofErr w:type="spellEnd"/>
-      <w:r>
-        <w:rPr>
-          <w:rFonts w:ascii="Times New Roman" w:eastAsia="Times New Roman" w:hAnsi="Times New Roman" w:cs="Times New Roman"/>
-          <w:color w:val="586E75"/>
-          <w:kern w:val="0"/>
-          <w:sz w:val="24"/>
-          <w:szCs w:val="24"/>
-          <w:lang w:eastAsia="hu-HU"/>
-          <w14:ligatures w14:val="none"/>
-        </w:rPr>
-        <w:t>(</w:t>
-      </w:r>
-      <w:proofErr w:type="gramEnd"/>
-      <w:r>
-        <w:rPr>
-          <w:rFonts w:ascii="Times New Roman" w:eastAsia="Times New Roman" w:hAnsi="Times New Roman" w:cs="Times New Roman"/>
-          <w:color w:val="586E75"/>
-          <w:kern w:val="0"/>
-          <w:sz w:val="24"/>
-          <w:szCs w:val="24"/>
-          <w:lang w:eastAsia="hu-HU"/>
-          <w14:ligatures w14:val="none"/>
-        </w:rPr>
-        <w:t>*)</w:t>
+      <w:r>
+        <w:rPr>
+          <w:rFonts w:ascii="Times New Roman" w:eastAsia="Times New Roman" w:hAnsi="Times New Roman" w:cs="Times New Roman"/>
+          <w:color w:val="586E75"/>
+          <w:kern w:val="0"/>
+          <w:sz w:val="24"/>
+          <w:szCs w:val="24"/>
+          <w:lang w:eastAsia="hu-HU"/>
+          <w14:ligatures w14:val="none"/>
+        </w:rPr>
+        <w:t>(*)</w:t>
       </w:r>
       <w:r>
         <w:rPr>
@@ -1841,7 +1589,6 @@
           <w14:ligatures w14:val="none"/>
         </w:rPr>
       </w:pPr>
-      <w:proofErr w:type="spellStart"/>
       <w:r>
         <w:rPr>
           <w:rFonts w:ascii="Times New Roman" w:eastAsia="Times New Roman" w:hAnsi="Times New Roman" w:cs="Times New Roman"/>
@@ -1854,7 +1601,6 @@
         </w:rPr>
         <w:t>where</w:t>
       </w:r>
-      <w:proofErr w:type="spellEnd"/>
       <w:r>
         <w:rPr>
           <w:rFonts w:ascii="Times New Roman" w:eastAsia="Times New Roman" w:hAnsi="Times New Roman" w:cs="Times New Roman"/>
@@ -1918,7 +1664,6 @@
           <w14:ligatures w14:val="none"/>
         </w:rPr>
       </w:pPr>
-      <w:proofErr w:type="spellStart"/>
       <w:r>
         <w:rPr>
           <w:rFonts w:ascii="Times New Roman" w:eastAsia="Times New Roman" w:hAnsi="Times New Roman" w:cs="Times New Roman"/>
@@ -1931,33 +1676,18 @@
         </w:rPr>
         <w:t>return</w:t>
       </w:r>
-      <w:proofErr w:type="spellEnd"/>
-      <w:r>
-        <w:rPr>
-          <w:rFonts w:ascii="Times New Roman" w:eastAsia="Times New Roman" w:hAnsi="Times New Roman" w:cs="Times New Roman"/>
-          <w:color w:val="333333"/>
-          <w:kern w:val="0"/>
-          <w:sz w:val="24"/>
-          <w:szCs w:val="24"/>
-          <w:lang w:eastAsia="hu-HU"/>
-          <w14:ligatures w14:val="none"/>
-        </w:rPr>
-        <w:t> </w:t>
-      </w:r>
-      <w:proofErr w:type="spellStart"/>
-      <w:r>
-        <w:rPr>
-          <w:rFonts w:ascii="Times New Roman" w:eastAsia="Times New Roman" w:hAnsi="Times New Roman" w:cs="Times New Roman"/>
-          <w:color w:val="333333"/>
-          <w:kern w:val="0"/>
-          <w:sz w:val="24"/>
-          <w:szCs w:val="24"/>
-          <w:lang w:eastAsia="hu-HU"/>
-          <w14:ligatures w14:val="none"/>
-        </w:rPr>
-        <w:t>nev</w:t>
-      </w:r>
-      <w:proofErr w:type="spellEnd"/>
+      <w:r>
+        <w:rPr>
+          <w:rFonts w:ascii="Times New Roman" w:eastAsia="Times New Roman" w:hAnsi="Times New Roman" w:cs="Times New Roman"/>
+          <w:color w:val="333333"/>
+          <w:kern w:val="0"/>
+          <w:sz w:val="24"/>
+          <w:szCs w:val="24"/>
+          <w:lang w:eastAsia="hu-HU"/>
+          <w14:ligatures w14:val="none"/>
+        </w:rPr>
+        <w:t> nev</w:t>
+      </w:r>
       <w:r>
         <w:rPr>
           <w:rFonts w:ascii="Times New Roman" w:eastAsia="Times New Roman" w:hAnsi="Times New Roman" w:cs="Times New Roman"/>
@@ -2003,7 +1733,6 @@
           <w14:ligatures w14:val="none"/>
         </w:rPr>
       </w:pPr>
-      <w:proofErr w:type="spellStart"/>
       <w:r>
         <w:rPr>
           <w:rFonts w:ascii="Times New Roman" w:eastAsia="Times New Roman" w:hAnsi="Times New Roman" w:cs="Times New Roman"/>
@@ -2016,7 +1745,6 @@
         </w:rPr>
         <w:t>match</w:t>
       </w:r>
-      <w:proofErr w:type="spellEnd"/>
       <w:r>
         <w:rPr>
           <w:rFonts w:ascii="Times New Roman" w:eastAsia="Times New Roman" w:hAnsi="Times New Roman" w:cs="Times New Roman"/>
@@ -2041,8 +1769,6 @@
         </w:rPr>
         <w:t>(</w:t>
       </w:r>
-      <w:proofErr w:type="spellStart"/>
-      <w:proofErr w:type="gramStart"/>
       <w:r>
         <w:rPr>
           <w:rFonts w:ascii="Times New Roman" w:eastAsia="Times New Roman" w:hAnsi="Times New Roman" w:cs="Times New Roman"/>
@@ -2079,8 +1805,6 @@
         </w:rPr>
         <w:t>Person</w:t>
       </w:r>
-      <w:proofErr w:type="spellEnd"/>
-      <w:proofErr w:type="gramEnd"/>
       <w:r>
         <w:rPr>
           <w:rFonts w:ascii="Times New Roman" w:eastAsia="Times New Roman" w:hAnsi="Times New Roman" w:cs="Times New Roman"/>
@@ -2117,7 +1841,6 @@
         </w:rPr>
         <w:t>]-&gt;(</w:t>
       </w:r>
-      <w:proofErr w:type="spellStart"/>
       <w:r>
         <w:rPr>
           <w:rFonts w:ascii="Times New Roman" w:eastAsia="Times New Roman" w:hAnsi="Times New Roman" w:cs="Times New Roman"/>
@@ -2154,7 +1877,6 @@
         </w:rPr>
         <w:t>Movie</w:t>
       </w:r>
-      <w:proofErr w:type="spellEnd"/>
       <w:r>
         <w:rPr>
           <w:rFonts w:ascii="Times New Roman" w:eastAsia="Times New Roman" w:hAnsi="Times New Roman" w:cs="Times New Roman"/>
@@ -2191,7 +1913,6 @@
         </w:rPr>
         <w:t>]-(</w:t>
       </w:r>
-      <w:proofErr w:type="spellStart"/>
       <w:r>
         <w:rPr>
           <w:rFonts w:ascii="Times New Roman" w:eastAsia="Times New Roman" w:hAnsi="Times New Roman" w:cs="Times New Roman"/>
@@ -2228,7 +1949,6 @@
         </w:rPr>
         <w:t>Person</w:t>
       </w:r>
-      <w:proofErr w:type="spellEnd"/>
       <w:r>
         <w:rPr>
           <w:rFonts w:ascii="Times New Roman" w:eastAsia="Times New Roman" w:hAnsi="Times New Roman" w:cs="Times New Roman"/>
@@ -2256,7 +1976,6 @@
           <w14:ligatures w14:val="none"/>
         </w:rPr>
       </w:pPr>
-      <w:proofErr w:type="spellStart"/>
       <w:r>
         <w:rPr>
           <w:rFonts w:ascii="Times New Roman" w:eastAsia="Times New Roman" w:hAnsi="Times New Roman" w:cs="Times New Roman"/>
@@ -2269,7 +1988,6 @@
         </w:rPr>
         <w:t>return</w:t>
       </w:r>
-      <w:proofErr w:type="spellEnd"/>
       <w:r>
         <w:rPr>
           <w:rFonts w:ascii="Times New Roman" w:eastAsia="Times New Roman" w:hAnsi="Times New Roman" w:cs="Times New Roman"/>
@@ -2327,7 +2045,6 @@
           <w14:ligatures w14:val="none"/>
         </w:rPr>
       </w:pPr>
-      <w:proofErr w:type="spellStart"/>
       <w:r>
         <w:rPr>
           <w:rFonts w:ascii="Times New Roman" w:eastAsia="Times New Roman" w:hAnsi="Times New Roman" w:cs="Times New Roman"/>
@@ -2340,7 +2057,6 @@
         </w:rPr>
         <w:t>match</w:t>
       </w:r>
-      <w:proofErr w:type="spellEnd"/>
       <w:r>
         <w:rPr>
           <w:rFonts w:ascii="Times New Roman" w:eastAsia="Times New Roman" w:hAnsi="Times New Roman" w:cs="Times New Roman"/>
@@ -2365,8 +2081,6 @@
         </w:rPr>
         <w:t>(</w:t>
       </w:r>
-      <w:proofErr w:type="spellStart"/>
-      <w:proofErr w:type="gramStart"/>
       <w:r>
         <w:rPr>
           <w:rFonts w:ascii="Times New Roman" w:eastAsia="Times New Roman" w:hAnsi="Times New Roman" w:cs="Times New Roman"/>
@@ -2403,8 +2117,6 @@
         </w:rPr>
         <w:t>Person</w:t>
       </w:r>
-      <w:proofErr w:type="spellEnd"/>
-      <w:proofErr w:type="gramEnd"/>
       <w:r>
         <w:rPr>
           <w:rFonts w:ascii="Times New Roman" w:eastAsia="Times New Roman" w:hAnsi="Times New Roman" w:cs="Times New Roman"/>
@@ -2441,7 +2153,6 @@
         </w:rPr>
         <w:t>]-&gt;(</w:t>
       </w:r>
-      <w:proofErr w:type="spellStart"/>
       <w:r>
         <w:rPr>
           <w:rFonts w:ascii="Times New Roman" w:eastAsia="Times New Roman" w:hAnsi="Times New Roman" w:cs="Times New Roman"/>
@@ -2478,7 +2189,6 @@
         </w:rPr>
         <w:t>Movie</w:t>
       </w:r>
-      <w:proofErr w:type="spellEnd"/>
       <w:r>
         <w:rPr>
           <w:rFonts w:ascii="Times New Roman" w:eastAsia="Times New Roman" w:hAnsi="Times New Roman" w:cs="Times New Roman"/>
@@ -2506,7 +2216,6 @@
           <w14:ligatures w14:val="none"/>
         </w:rPr>
       </w:pPr>
-      <w:proofErr w:type="spellStart"/>
       <w:r>
         <w:rPr>
           <w:rFonts w:ascii="Times New Roman" w:eastAsia="Times New Roman" w:hAnsi="Times New Roman" w:cs="Times New Roman"/>
@@ -2519,7 +2228,6 @@
         </w:rPr>
         <w:t>where</w:t>
       </w:r>
-      <w:proofErr w:type="spellEnd"/>
       <w:r>
         <w:rPr>
           <w:rFonts w:ascii="Times New Roman" w:eastAsia="Times New Roman" w:hAnsi="Times New Roman" w:cs="Times New Roman"/>
@@ -2532,7 +2240,6 @@
         </w:rPr>
         <w:t> </w:t>
       </w:r>
-      <w:proofErr w:type="spellStart"/>
       <w:r>
         <w:rPr>
           <w:rFonts w:ascii="Times New Roman" w:eastAsia="Times New Roman" w:hAnsi="Times New Roman" w:cs="Times New Roman"/>
@@ -2545,7 +2252,6 @@
         </w:rPr>
         <w:t>exists</w:t>
       </w:r>
-      <w:proofErr w:type="spellEnd"/>
       <w:r>
         <w:rPr>
           <w:rFonts w:ascii="Times New Roman" w:eastAsia="Times New Roman" w:hAnsi="Times New Roman" w:cs="Times New Roman"/>
@@ -2580,20 +2286,7 @@
           <w:lang w:eastAsia="hu-HU"/>
           <w14:ligatures w14:val="none"/>
         </w:rPr>
-        <w:t>)-</w:t>
-      </w:r>
-      <w:proofErr w:type="gramStart"/>
-      <w:r>
-        <w:rPr>
-          <w:rFonts w:ascii="Times New Roman" w:eastAsia="Times New Roman" w:hAnsi="Times New Roman" w:cs="Times New Roman"/>
-          <w:color w:val="586E75"/>
-          <w:kern w:val="0"/>
-          <w:sz w:val="24"/>
-          <w:szCs w:val="24"/>
-          <w:lang w:eastAsia="hu-HU"/>
-          <w14:ligatures w14:val="none"/>
-        </w:rPr>
-        <w:t>[:</w:t>
+        <w:t>)-[:</w:t>
       </w:r>
       <w:r>
         <w:rPr>
@@ -2607,7 +2300,6 @@
         </w:rPr>
         <w:t>DIRECTED</w:t>
       </w:r>
-      <w:proofErr w:type="gramEnd"/>
       <w:r>
         <w:rPr>
           <w:rFonts w:ascii="Times New Roman" w:eastAsia="Times New Roman" w:hAnsi="Times New Roman" w:cs="Times New Roman"/>
@@ -2659,7 +2351,6 @@
           <w14:ligatures w14:val="none"/>
         </w:rPr>
       </w:pPr>
-      <w:proofErr w:type="spellStart"/>
       <w:r>
         <w:rPr>
           <w:rFonts w:ascii="Times New Roman" w:eastAsia="Times New Roman" w:hAnsi="Times New Roman" w:cs="Times New Roman"/>
@@ -2672,7 +2363,6 @@
         </w:rPr>
         <w:t>return</w:t>
       </w:r>
-      <w:proofErr w:type="spellEnd"/>
       <w:r>
         <w:rPr>
           <w:rFonts w:ascii="Times New Roman" w:eastAsia="Times New Roman" w:hAnsi="Times New Roman" w:cs="Times New Roman"/>
@@ -2711,6 +2401,92 @@
       </w:r>
     </w:p>
     <w:p/>
+    <w:p>
+      <w:r>
+        <w:t>ZH Minta</w:t>
+      </w:r>
+    </w:p>
+    <w:p>
+      <w:r>
+        <w:t>4.</w:t>
+      </w:r>
+    </w:p>
+    <w:p>
+      <w:r>
+        <w:t>match (p:Person)-[:ACTED_IN]-&gt; (m:Movie)</w:t>
+      </w:r>
+    </w:p>
+    <w:p>
+      <w:r>
+        <w:t>where not m.title contains „Speed”</w:t>
+      </w:r>
+    </w:p>
+    <w:p>
+      <w:r>
+        <w:t>return p.name, count(*)</w:t>
+      </w:r>
+    </w:p>
+    <w:p>
+      <w:r>
+        <w:t>order by count(*)</w:t>
+      </w:r>
+    </w:p>
+    <w:p>
+      <w:r>
+        <w:t>limit 5</w:t>
+      </w:r>
+    </w:p>
+    <w:p>
+      <w:r>
+        <w:t>5.</w:t>
+      </w:r>
+    </w:p>
+    <w:p>
+      <w:r>
+        <w:lastRenderedPageBreak/>
+        <w:t>match(p:Person)-[:WROTE]-&gt;(m:Movie)</w:t>
+      </w:r>
+    </w:p>
+    <w:p>
+      <w:r>
+        <w:t>where p.name starts with „L”</w:t>
+      </w:r>
+    </w:p>
+    <w:p>
+      <w:r>
+        <w:t>with p.name as nev, count(*) as db</w:t>
+      </w:r>
+    </w:p>
+    <w:p>
+      <w:r>
+        <w:t>where db &gt; 1</w:t>
+      </w:r>
+    </w:p>
+    <w:p>
+      <w:r>
+        <w:t>return nev, db</w:t>
+      </w:r>
+    </w:p>
+    <w:p>
+      <w:r>
+        <w:t>+</w:t>
+      </w:r>
+    </w:p>
+    <w:p>
+      <w:r>
+        <w:t>match (p:Person)</w:t>
+      </w:r>
+    </w:p>
+    <w:p>
+      <w:r>
+        <w:t>return p.name, p.born</w:t>
+      </w:r>
+    </w:p>
+    <w:p>
+      <w:r>
+        <w:t>case when p.born &gt; 1990 then „fiatal” else „öreg” as „kor”</w:t>
+      </w:r>
+    </w:p>
     <w:sectPr>
       <w:pgSz w:w="11906" w:h="16838"/>
       <w:pgMar w:top="1417" w:right="1417" w:bottom="1417" w:left="1417" w:header="708" w:footer="708" w:gutter="0"/>
